--- a/doc/RB1-DarkEnhance-demo-doc.docx
+++ b/doc/RB1-DarkEnhance-demo-doc.docx
@@ -30,7 +30,7 @@
           <w:szCs w:val="36"/>
           <w:lang w:val="en-US" w:eastAsia="zh-CN"/>
         </w:rPr>
-        <w:t>ImageOCR</w:t>
+        <w:t>DarkEnhance</w:t>
       </w:r>
       <w:r>
         <w:rPr>
@@ -274,8 +274,6 @@
                 <w:lang w:val="en-US" w:eastAsia="zh-CN"/>
               </w:rPr>
             </w:pPr>
-            <w:bookmarkStart w:id="0" w:name="_GoBack"/>
-            <w:bookmarkEnd w:id="0"/>
             <w:r>
               <w:rPr>
                 <w:rFonts w:hint="eastAsia" w:ascii="Times New Roman" w:hAnsi="Times New Roman" w:eastAsia="宋体" w:cs="Times New Roman"/>
@@ -374,6 +372,12 @@
             <w:insideH w:val="single" w:color="auto" w:sz="4" w:space="0"/>
             <w:insideV w:val="single" w:color="auto" w:sz="4" w:space="0"/>
           </w:tblBorders>
+          <w:tblCellMar>
+            <w:top w:w="0" w:type="dxa"/>
+            <w:left w:w="108" w:type="dxa"/>
+            <w:bottom w:w="0" w:type="dxa"/>
+            <w:right w:w="108" w:type="dxa"/>
+          </w:tblCellMar>
         </w:tblPrEx>
         <w:tc>
           <w:tcPr>
@@ -432,8 +436,10 @@
                 <w:b/>
                 <w:lang w:val="en-US" w:eastAsia="zh-CN"/>
               </w:rPr>
-              <w:t>ImageOCR</w:t>
-            </w:r>
+              <w:t>DarkEnhance</w:t>
+            </w:r>
+            <w:bookmarkStart w:id="0" w:name="_GoBack"/>
+            <w:bookmarkEnd w:id="0"/>
           </w:p>
         </w:tc>
       </w:tr>
@@ -1991,16 +1997,7 @@
                 <w:u w:val="none"/>
                 <w:lang w:eastAsia="zh-CN"/>
               </w:rPr>
-              <w:t>https://github.com/ThunderSoft-XA/</w:t>
-            </w:r>
-            <w:r>
-              <w:rPr>
-                <w:rFonts w:hint="eastAsia"/>
-                <w:color w:val="auto"/>
-                <w:u w:val="none"/>
-                <w:lang w:val="en-US" w:eastAsia="zh-CN"/>
-              </w:rPr>
-              <w:t>RB1-imageOCR</w:t>
+              <w:t>https://github.com/ThunderSoft-XA/RB1-DarkEnhance.git</w:t>
             </w:r>
           </w:p>
         </w:tc>
@@ -2890,7 +2887,7 @@
                 <w:rFonts w:hint="eastAsia"/>
                 <w:lang w:val="en-US" w:eastAsia="zh-CN"/>
               </w:rPr>
-              <w:t>Place the trained zero dce model file (which must be named model.pt) in a cfg directory on the same level as the DarkEnhance executable.</w:t>
+              <w:t>Place the trained zero-dce model file (which must be named model.pt) in a cfg directory on the same level as the DarkEnhance executable.</w:t>
             </w:r>
           </w:p>
           <w:p>
@@ -2920,6 +2917,7 @@
             <w:pPr>
               <w:pStyle w:val="19"/>
               <w:numPr>
+                <w:ilvl w:val="0"/>
                 <w:numId w:val="0"/>
               </w:numPr>
               <w:spacing w:after="0" w:line="240" w:lineRule="auto"/>
